--- a/Game Design & Programming/GDP-2-Framework-SKHS-2018.docx
+++ b/Game Design & Programming/GDP-2-Framework-SKHS-2018.docx
@@ -214,6 +214,12 @@
           <w:insideV w:val="single" w:sz="4" w:space="0" w:color="auto"/>
         </w:tblBorders>
         <w:tblLayout w:type="fixed"/>
+        <w:tblCellMar>
+          <w:top w:w="58" w:type="dxa"/>
+          <w:left w:w="115" w:type="dxa"/>
+          <w:bottom w:w="58" w:type="dxa"/>
+          <w:right w:w="115" w:type="dxa"/>
+        </w:tblCellMar>
         <w:tblLook w:val="0400" w:firstRow="0" w:lastRow="0" w:firstColumn="0" w:lastColumn="0" w:noHBand="0" w:noVBand="1"/>
       </w:tblPr>
       <w:tblGrid>
@@ -419,6 +425,15 @@
                 <w:sz w:val="20"/>
                 <w:szCs w:val="20"/>
               </w:rPr>
+              <w:t xml:space="preserve"> </w:t>
+            </w:r>
+            <w:r>
+              <w:rPr>
+                <w:rFonts w:ascii="Arial" w:hAnsi="Arial" w:cs="Arial"/>
+                <w:b/>
+                <w:sz w:val="20"/>
+                <w:szCs w:val="20"/>
+              </w:rPr>
               <w:t xml:space="preserve">Exploratory   </w:t>
             </w:r>
             <w:r>
@@ -474,6 +489,15 @@
                 <w:szCs w:val="20"/>
               </w:rPr>
               <w:fldChar w:fldCharType="end"/>
+            </w:r>
+            <w:r>
+              <w:rPr>
+                <w:rFonts w:ascii="Arial" w:hAnsi="Arial" w:cs="Arial"/>
+                <w:b/>
+                <w:sz w:val="20"/>
+                <w:szCs w:val="20"/>
+              </w:rPr>
+              <w:t xml:space="preserve"> </w:t>
             </w:r>
             <w:r>
               <w:rPr>
@@ -605,17 +629,6 @@
         </w:rPr>
         <w:br w:type="page"/>
       </w:r>
-    </w:p>
-    <w:p>
-      <w:pPr>
-        <w:ind w:left="-990"/>
-        <w:rPr>
-          <w:rFonts w:ascii="Arial" w:hAnsi="Arial" w:cs="Arial"/>
-          <w:color w:val="FF6D14"/>
-          <w:sz w:val="20"/>
-          <w:szCs w:val="20"/>
-        </w:rPr>
-      </w:pPr>
     </w:p>
     <w:tbl>
       <w:tblPr>
@@ -660,6 +673,7 @@
                 <w:rFonts w:ascii="Arial" w:hAnsi="Arial" w:cs="Arial"/>
                 <w:b/>
               </w:rPr>
+              <w:lastRenderedPageBreak/>
               <w:t>Unit:</w:t>
             </w:r>
           </w:p>
@@ -675,7 +689,12 @@
             <w:tcW w:w="15019" w:type="dxa"/>
             <w:gridSpan w:val="2"/>
             <w:shd w:val="pct15" w:color="auto" w:fill="auto"/>
-            <w:vAlign w:val="bottom"/>
+            <w:tcMar>
+              <w:top w:w="58" w:type="dxa"/>
+              <w:left w:w="115" w:type="dxa"/>
+              <w:bottom w:w="58" w:type="dxa"/>
+              <w:right w:w="115" w:type="dxa"/>
+            </w:tcMar>
           </w:tcPr>
           <w:p>
             <w:pPr>
@@ -798,7 +817,12 @@
             <w:tcW w:w="15019" w:type="dxa"/>
             <w:gridSpan w:val="2"/>
             <w:shd w:val="pct15" w:color="auto" w:fill="auto"/>
-            <w:vAlign w:val="center"/>
+            <w:tcMar>
+              <w:top w:w="58" w:type="dxa"/>
+              <w:left w:w="115" w:type="dxa"/>
+              <w:bottom w:w="58" w:type="dxa"/>
+              <w:right w:w="115" w:type="dxa"/>
+            </w:tcMar>
           </w:tcPr>
           <w:p>
             <w:pPr>
@@ -807,7 +831,6 @@
               <w:rPr>
                 <w:rFonts w:ascii="Arial" w:hAnsi="Arial" w:cs="Arial"/>
                 <w:b/>
-                <w:i/>
                 <w:color w:val="000000"/>
                 <w:sz w:val="20"/>
                 <w:szCs w:val="20"/>
@@ -817,7 +840,6 @@
               <w:rPr>
                 <w:rFonts w:ascii="Arial" w:hAnsi="Arial" w:cs="Arial"/>
                 <w:b/>
-                <w:i/>
                 <w:color w:val="000000"/>
                 <w:sz w:val="20"/>
                 <w:szCs w:val="20"/>
@@ -993,11 +1015,6 @@
       <w:r>
         <w:br w:type="page"/>
       </w:r>
-    </w:p>
-    <w:p>
-      <w:pPr>
-        <w:ind w:left="-990"/>
-      </w:pPr>
     </w:p>
     <w:tbl>
       <w:tblPr>
@@ -1038,7 +1055,6 @@
               <w:rPr>
                 <w:rFonts w:ascii="Arial" w:hAnsi="Arial" w:cs="Arial"/>
                 <w:b/>
-                <w:i/>
                 <w:color w:val="000000"/>
                 <w:sz w:val="20"/>
                 <w:szCs w:val="20"/>
@@ -1048,18 +1064,17 @@
               <w:rPr>
                 <w:rFonts w:ascii="Arial" w:hAnsi="Arial" w:cs="Arial"/>
                 <w:b/>
-                <w:i/>
                 <w:color w:val="000000"/>
                 <w:sz w:val="20"/>
                 <w:szCs w:val="20"/>
               </w:rPr>
+              <w:lastRenderedPageBreak/>
               <w:t>Aligned Washington State Standard</w:t>
             </w:r>
             <w:r>
               <w:rPr>
                 <w:rFonts w:ascii="Arial" w:hAnsi="Arial" w:cs="Arial"/>
                 <w:b/>
-                <w:i/>
                 <w:color w:val="000000"/>
                 <w:sz w:val="20"/>
                 <w:szCs w:val="20"/>
@@ -1729,6 +1744,12 @@
             <w:tcW w:w="15019" w:type="dxa"/>
             <w:gridSpan w:val="4"/>
             <w:shd w:val="pct20" w:color="auto" w:fill="auto"/>
+            <w:tcMar>
+              <w:top w:w="58" w:type="dxa"/>
+              <w:left w:w="115" w:type="dxa"/>
+              <w:bottom w:w="58" w:type="dxa"/>
+              <w:right w:w="115" w:type="dxa"/>
+            </w:tcMar>
             <w:vAlign w:val="center"/>
           </w:tcPr>
           <w:p>
@@ -1746,7 +1767,6 @@
               <w:rPr>
                 <w:rFonts w:ascii="Arial" w:hAnsi="Arial" w:cs="Arial"/>
                 <w:b/>
-                <w:i/>
                 <w:color w:val="000000"/>
                 <w:sz w:val="20"/>
                 <w:szCs w:val="20"/>
@@ -1757,7 +1777,6 @@
               <w:rPr>
                 <w:rFonts w:ascii="Arial" w:hAnsi="Arial" w:cs="Arial"/>
                 <w:b/>
-                <w:i/>
                 <w:color w:val="000000"/>
                 <w:sz w:val="20"/>
                 <w:szCs w:val="20"/>
@@ -1769,7 +1788,6 @@
               <w:rPr>
                 <w:rFonts w:ascii="Arial" w:hAnsi="Arial" w:cs="Arial"/>
                 <w:b/>
-                <w:i/>
                 <w:color w:val="000000"/>
                 <w:sz w:val="20"/>
                 <w:szCs w:val="20"/>
@@ -1789,6 +1807,12 @@
             <w:tcW w:w="15019" w:type="dxa"/>
             <w:gridSpan w:val="4"/>
             <w:shd w:val="clear" w:color="auto" w:fill="auto"/>
+            <w:tcMar>
+              <w:top w:w="29" w:type="dxa"/>
+              <w:left w:w="115" w:type="dxa"/>
+              <w:bottom w:w="29" w:type="dxa"/>
+              <w:right w:w="115" w:type="dxa"/>
+            </w:tcMar>
             <w:vAlign w:val="center"/>
           </w:tcPr>
           <w:p>
@@ -1967,6 +1991,15 @@
             <w:r>
               <w:rPr>
                 <w:rFonts w:ascii="Arial" w:hAnsi="Arial" w:cs="Arial"/>
+                <w:b/>
+                <w:sz w:val="20"/>
+                <w:szCs w:val="20"/>
+              </w:rPr>
+              <w:t xml:space="preserve"> </w:t>
+            </w:r>
+            <w:r>
+              <w:rPr>
+                <w:rFonts w:ascii="Arial" w:hAnsi="Arial" w:cs="Arial"/>
                 <w:sz w:val="20"/>
                 <w:szCs w:val="20"/>
               </w:rPr>
@@ -2039,6 +2072,15 @@
             <w:r>
               <w:rPr>
                 <w:rFonts w:ascii="Arial" w:hAnsi="Arial" w:cs="Arial"/>
+                <w:b/>
+                <w:sz w:val="20"/>
+                <w:szCs w:val="20"/>
+              </w:rPr>
+              <w:t xml:space="preserve"> </w:t>
+            </w:r>
+            <w:r>
+              <w:rPr>
+                <w:rFonts w:ascii="Arial" w:hAnsi="Arial" w:cs="Arial"/>
                 <w:sz w:val="20"/>
                 <w:szCs w:val="20"/>
               </w:rPr>
@@ -2111,6 +2153,15 @@
             <w:r>
               <w:rPr>
                 <w:rFonts w:ascii="Arial" w:hAnsi="Arial" w:cs="Arial"/>
+                <w:b/>
+                <w:sz w:val="20"/>
+                <w:szCs w:val="20"/>
+              </w:rPr>
+              <w:t xml:space="preserve"> </w:t>
+            </w:r>
+            <w:r>
+              <w:rPr>
+                <w:rFonts w:ascii="Arial" w:hAnsi="Arial" w:cs="Arial"/>
                 <w:sz w:val="20"/>
                 <w:szCs w:val="20"/>
               </w:rPr>
@@ -2202,6 +2253,15 @@
             <w:r>
               <w:rPr>
                 <w:rFonts w:ascii="Arial" w:hAnsi="Arial" w:cs="Arial"/>
+                <w:b/>
+                <w:sz w:val="20"/>
+                <w:szCs w:val="20"/>
+              </w:rPr>
+              <w:t xml:space="preserve"> </w:t>
+            </w:r>
+            <w:r>
+              <w:rPr>
+                <w:rFonts w:ascii="Arial" w:hAnsi="Arial" w:cs="Arial"/>
                 <w:sz w:val="20"/>
                 <w:szCs w:val="20"/>
               </w:rPr>
@@ -2274,6 +2334,15 @@
             <w:r>
               <w:rPr>
                 <w:rFonts w:ascii="Arial" w:hAnsi="Arial" w:cs="Arial"/>
+                <w:b/>
+                <w:sz w:val="20"/>
+                <w:szCs w:val="20"/>
+              </w:rPr>
+              <w:t xml:space="preserve"> </w:t>
+            </w:r>
+            <w:r>
+              <w:rPr>
+                <w:rFonts w:ascii="Arial" w:hAnsi="Arial" w:cs="Arial"/>
                 <w:sz w:val="20"/>
                 <w:szCs w:val="20"/>
               </w:rPr>
@@ -2354,6 +2423,15 @@
             <w:r>
               <w:rPr>
                 <w:rFonts w:ascii="Arial" w:hAnsi="Arial" w:cs="Arial"/>
+                <w:b/>
+                <w:sz w:val="20"/>
+                <w:szCs w:val="20"/>
+              </w:rPr>
+              <w:t xml:space="preserve"> </w:t>
+            </w:r>
+            <w:r>
+              <w:rPr>
+                <w:rFonts w:ascii="Arial" w:hAnsi="Arial" w:cs="Arial"/>
                 <w:sz w:val="20"/>
                 <w:szCs w:val="20"/>
               </w:rPr>
@@ -2434,6 +2512,15 @@
             <w:r>
               <w:rPr>
                 <w:rFonts w:ascii="Arial" w:hAnsi="Arial" w:cs="Arial"/>
+                <w:b/>
+                <w:sz w:val="20"/>
+                <w:szCs w:val="20"/>
+              </w:rPr>
+              <w:t xml:space="preserve"> </w:t>
+            </w:r>
+            <w:r>
+              <w:rPr>
+                <w:rFonts w:ascii="Arial" w:hAnsi="Arial" w:cs="Arial"/>
                 <w:sz w:val="20"/>
                 <w:szCs w:val="20"/>
               </w:rPr>
@@ -2525,6 +2612,15 @@
             <w:r>
               <w:rPr>
                 <w:rFonts w:ascii="Arial" w:hAnsi="Arial" w:cs="Arial"/>
+                <w:b/>
+                <w:sz w:val="20"/>
+                <w:szCs w:val="20"/>
+              </w:rPr>
+              <w:t xml:space="preserve"> </w:t>
+            </w:r>
+            <w:r>
+              <w:rPr>
+                <w:rFonts w:ascii="Arial" w:hAnsi="Arial" w:cs="Arial"/>
                 <w:sz w:val="20"/>
                 <w:szCs w:val="20"/>
               </w:rPr>
@@ -2597,6 +2693,15 @@
             <w:r>
               <w:rPr>
                 <w:rFonts w:ascii="Arial" w:hAnsi="Arial" w:cs="Arial"/>
+                <w:b/>
+                <w:sz w:val="20"/>
+                <w:szCs w:val="20"/>
+              </w:rPr>
+              <w:t xml:space="preserve"> </w:t>
+            </w:r>
+            <w:r>
+              <w:rPr>
+                <w:rFonts w:ascii="Arial" w:hAnsi="Arial" w:cs="Arial"/>
                 <w:sz w:val="20"/>
                 <w:szCs w:val="20"/>
               </w:rPr>
@@ -2732,6 +2837,15 @@
             <w:r>
               <w:rPr>
                 <w:rFonts w:ascii="Arial" w:hAnsi="Arial" w:cs="Arial"/>
+                <w:b/>
+                <w:sz w:val="20"/>
+                <w:szCs w:val="20"/>
+              </w:rPr>
+              <w:t xml:space="preserve"> </w:t>
+            </w:r>
+            <w:r>
+              <w:rPr>
+                <w:rFonts w:ascii="Arial" w:hAnsi="Arial" w:cs="Arial"/>
                 <w:sz w:val="20"/>
                 <w:szCs w:val="20"/>
               </w:rPr>
@@ -2820,6 +2934,15 @@
             <w:r>
               <w:rPr>
                 <w:rFonts w:ascii="Arial" w:hAnsi="Arial" w:cs="Arial"/>
+                <w:b/>
+                <w:sz w:val="20"/>
+                <w:szCs w:val="20"/>
+              </w:rPr>
+              <w:t xml:space="preserve"> </w:t>
+            </w:r>
+            <w:r>
+              <w:rPr>
+                <w:rFonts w:ascii="Arial" w:hAnsi="Arial" w:cs="Arial"/>
                 <w:sz w:val="20"/>
                 <w:szCs w:val="20"/>
               </w:rPr>
@@ -2911,6 +3034,15 @@
             <w:r>
               <w:rPr>
                 <w:rFonts w:ascii="Arial" w:hAnsi="Arial" w:cs="Arial"/>
+                <w:b/>
+                <w:sz w:val="20"/>
+                <w:szCs w:val="20"/>
+              </w:rPr>
+              <w:t xml:space="preserve"> </w:t>
+            </w:r>
+            <w:r>
+              <w:rPr>
+                <w:rFonts w:ascii="Arial" w:hAnsi="Arial" w:cs="Arial"/>
                 <w:sz w:val="20"/>
                 <w:szCs w:val="20"/>
               </w:rPr>
@@ -2983,6 +3115,15 @@
             <w:r>
               <w:rPr>
                 <w:rFonts w:ascii="Arial" w:hAnsi="Arial" w:cs="Arial"/>
+                <w:b/>
+                <w:sz w:val="20"/>
+                <w:szCs w:val="20"/>
+              </w:rPr>
+              <w:t xml:space="preserve"> </w:t>
+            </w:r>
+            <w:r>
+              <w:rPr>
+                <w:rFonts w:ascii="Arial" w:hAnsi="Arial" w:cs="Arial"/>
                 <w:sz w:val="20"/>
                 <w:szCs w:val="20"/>
               </w:rPr>
@@ -3093,6 +3234,15 @@
             <w:r>
               <w:rPr>
                 <w:rFonts w:ascii="Arial" w:hAnsi="Arial" w:cs="Arial"/>
+                <w:b/>
+                <w:sz w:val="20"/>
+                <w:szCs w:val="20"/>
+              </w:rPr>
+              <w:t xml:space="preserve"> </w:t>
+            </w:r>
+            <w:r>
+              <w:rPr>
+                <w:rFonts w:ascii="Arial" w:hAnsi="Arial" w:cs="Arial"/>
                 <w:sz w:val="20"/>
                 <w:szCs w:val="20"/>
               </w:rPr>
@@ -3228,6 +3378,15 @@
             <w:r>
               <w:rPr>
                 <w:rFonts w:ascii="Arial" w:hAnsi="Arial" w:cs="Arial"/>
+                <w:b/>
+                <w:sz w:val="20"/>
+                <w:szCs w:val="20"/>
+              </w:rPr>
+              <w:t xml:space="preserve"> </w:t>
+            </w:r>
+            <w:r>
+              <w:rPr>
+                <w:rFonts w:ascii="Arial" w:hAnsi="Arial" w:cs="Arial"/>
                 <w:sz w:val="20"/>
                 <w:szCs w:val="20"/>
               </w:rPr>
@@ -3300,6 +3459,15 @@
             <w:r>
               <w:rPr>
                 <w:rFonts w:ascii="Arial" w:hAnsi="Arial" w:cs="Arial"/>
+                <w:b/>
+                <w:sz w:val="20"/>
+                <w:szCs w:val="20"/>
+              </w:rPr>
+              <w:t xml:space="preserve"> </w:t>
+            </w:r>
+            <w:r>
+              <w:rPr>
+                <w:rFonts w:ascii="Arial" w:hAnsi="Arial" w:cs="Arial"/>
                 <w:sz w:val="20"/>
                 <w:szCs w:val="20"/>
               </w:rPr>
@@ -3391,6 +3559,15 @@
             <w:r>
               <w:rPr>
                 <w:rFonts w:ascii="Arial" w:hAnsi="Arial" w:cs="Arial"/>
+                <w:b/>
+                <w:sz w:val="20"/>
+                <w:szCs w:val="20"/>
+              </w:rPr>
+              <w:t xml:space="preserve"> </w:t>
+            </w:r>
+            <w:r>
+              <w:rPr>
+                <w:rFonts w:ascii="Arial" w:hAnsi="Arial" w:cs="Arial"/>
                 <w:sz w:val="20"/>
                 <w:szCs w:val="20"/>
               </w:rPr>
@@ -3463,6 +3640,15 @@
             <w:r>
               <w:rPr>
                 <w:rFonts w:ascii="Arial" w:hAnsi="Arial" w:cs="Arial"/>
+                <w:b/>
+                <w:sz w:val="20"/>
+                <w:szCs w:val="20"/>
+              </w:rPr>
+              <w:t xml:space="preserve"> </w:t>
+            </w:r>
+            <w:r>
+              <w:rPr>
+                <w:rFonts w:ascii="Arial" w:hAnsi="Arial" w:cs="Arial"/>
                 <w:sz w:val="20"/>
                 <w:szCs w:val="20"/>
               </w:rPr>
@@ -3536,6 +3722,15 @@
             <w:r>
               <w:rPr>
                 <w:rFonts w:ascii="Arial" w:hAnsi="Arial" w:cs="Arial"/>
+                <w:b/>
+                <w:sz w:val="20"/>
+                <w:szCs w:val="20"/>
+              </w:rPr>
+              <w:t xml:space="preserve"> </w:t>
+            </w:r>
+            <w:r>
+              <w:rPr>
+                <w:rFonts w:ascii="Arial" w:hAnsi="Arial" w:cs="Arial"/>
                 <w:sz w:val="20"/>
                 <w:szCs w:val="20"/>
               </w:rPr>
@@ -3627,6 +3822,15 @@
             <w:r>
               <w:rPr>
                 <w:rFonts w:ascii="Arial" w:hAnsi="Arial" w:cs="Arial"/>
+                <w:b/>
+                <w:sz w:val="20"/>
+                <w:szCs w:val="20"/>
+              </w:rPr>
+              <w:t xml:space="preserve"> </w:t>
+            </w:r>
+            <w:r>
+              <w:rPr>
+                <w:rFonts w:ascii="Arial" w:hAnsi="Arial" w:cs="Arial"/>
                 <w:sz w:val="20"/>
                 <w:szCs w:val="20"/>
               </w:rPr>
@@ -3699,6 +3903,15 @@
             <w:r>
               <w:rPr>
                 <w:rFonts w:ascii="Arial" w:hAnsi="Arial" w:cs="Arial"/>
+                <w:b/>
+                <w:sz w:val="20"/>
+                <w:szCs w:val="20"/>
+              </w:rPr>
+              <w:t xml:space="preserve"> </w:t>
+            </w:r>
+            <w:r>
+              <w:rPr>
+                <w:rFonts w:ascii="Arial" w:hAnsi="Arial" w:cs="Arial"/>
                 <w:sz w:val="20"/>
                 <w:szCs w:val="20"/>
               </w:rPr>
@@ -3790,6 +4003,15 @@
             <w:r>
               <w:rPr>
                 <w:rFonts w:ascii="Arial" w:hAnsi="Arial" w:cs="Arial"/>
+                <w:b/>
+                <w:sz w:val="20"/>
+                <w:szCs w:val="20"/>
+              </w:rPr>
+              <w:t xml:space="preserve"> </w:t>
+            </w:r>
+            <w:r>
+              <w:rPr>
+                <w:rFonts w:ascii="Arial" w:hAnsi="Arial" w:cs="Arial"/>
                 <w:sz w:val="20"/>
                 <w:szCs w:val="20"/>
               </w:rPr>
@@ -3862,6 +4084,15 @@
             <w:r>
               <w:rPr>
                 <w:rFonts w:ascii="Arial" w:hAnsi="Arial" w:cs="Arial"/>
+                <w:b/>
+                <w:sz w:val="20"/>
+                <w:szCs w:val="20"/>
+              </w:rPr>
+              <w:t xml:space="preserve"> </w:t>
+            </w:r>
+            <w:r>
+              <w:rPr>
+                <w:rFonts w:ascii="Arial" w:hAnsi="Arial" w:cs="Arial"/>
                 <w:sz w:val="20"/>
                 <w:szCs w:val="20"/>
               </w:rPr>
@@ -3953,6 +4184,15 @@
             <w:r>
               <w:rPr>
                 <w:rFonts w:ascii="Arial" w:hAnsi="Arial" w:cs="Arial"/>
+                <w:b/>
+                <w:sz w:val="20"/>
+                <w:szCs w:val="20"/>
+              </w:rPr>
+              <w:t xml:space="preserve"> </w:t>
+            </w:r>
+            <w:r>
+              <w:rPr>
+                <w:rFonts w:ascii="Arial" w:hAnsi="Arial" w:cs="Arial"/>
                 <w:sz w:val="20"/>
                 <w:szCs w:val="20"/>
               </w:rPr>
@@ -4021,6 +4261,15 @@
                 <w:szCs w:val="20"/>
               </w:rPr>
               <w:fldChar w:fldCharType="end"/>
+            </w:r>
+            <w:r>
+              <w:rPr>
+                <w:rFonts w:ascii="Arial" w:hAnsi="Arial" w:cs="Arial"/>
+                <w:b/>
+                <w:sz w:val="20"/>
+                <w:szCs w:val="20"/>
+              </w:rPr>
+              <w:t xml:space="preserve"> </w:t>
             </w:r>
             <w:r>
               <w:rPr>
@@ -6960,7 +7209,7 @@
 </file>
 
 <file path=customXml/itemProps1.xml><?xml version="1.0" encoding="utf-8"?>
-<ds:datastoreItem xmlns:ds="http://schemas.openxmlformats.org/officeDocument/2006/customXml" ds:itemID="{5D56DA84-1EDD-304F-B0BA-10CBB38A2E42}">
+<ds:datastoreItem xmlns:ds="http://schemas.openxmlformats.org/officeDocument/2006/customXml" ds:itemID="{53E1383A-5B85-9C4A-B224-B1DA88DFE67E}">
   <ds:schemaRefs>
     <ds:schemaRef ds:uri="http://schemas.openxmlformats.org/officeDocument/2006/bibliography"/>
   </ds:schemaRefs>
